--- a/src/documents/cv_web_developer.docx
+++ b/src/documents/cv_web_developer.docx
@@ -276,7 +276,7 @@
                     <w:ind w:left="426"/>
                     <w:rPr>
                       <w:rFonts w:ascii="Garamond" w:hAnsi="Garamond" w:cstheme="minorHAnsi"/>
-                      <w:color w:val="3A5A68"/>
+                      <w:color w:val="215868" w:themeColor="accent5" w:themeShade="80"/>
                       <w:sz w:val="20"/>
                       <w:szCs w:val="20"/>
                     </w:rPr>
@@ -286,23 +286,12 @@
                       <w:rPr>
                         <w:rStyle w:val="Hiperligao"/>
                         <w:rFonts w:ascii="Garamond" w:hAnsi="Garamond" w:cstheme="minorHAnsi"/>
-                        <w:color w:val="3A5A68"/>
+                        <w:color w:val="215868" w:themeColor="accent5" w:themeShade="80"/>
                         <w:sz w:val="20"/>
                         <w:szCs w:val="20"/>
                         <w:u w:val="none"/>
                       </w:rPr>
-                      <w:t>beta_viralhadas@hotmail.c</w:t>
-                    </w:r>
-                    <w:r>
-                      <w:rPr>
-                        <w:rStyle w:val="Hiperligao"/>
-                        <w:rFonts w:ascii="Garamond" w:hAnsi="Garamond" w:cstheme="minorHAnsi"/>
-                        <w:color w:val="3A5A68"/>
-                        <w:sz w:val="20"/>
-                        <w:szCs w:val="20"/>
-                        <w:u w:val="none"/>
-                      </w:rPr>
-                      <w:t>om</w:t>
+                      <w:t>beta.viralhadas2@gmail.com</w:t>
                     </w:r>
                   </w:hyperlink>
                 </w:p>
@@ -368,6 +357,16 @@
                       <w:lang w:val="en-US"/>
                     </w:rPr>
                   </w:pPr>
+                  <w:r>
+                    <w:rPr>
+                      <w:rFonts w:ascii="Garamond" w:hAnsi="Garamond" w:cs="Calibri Light"/>
+                      <w:color w:val="3A5A68"/>
+                      <w:sz w:val="20"/>
+                      <w:szCs w:val="20"/>
+                      <w:lang w:val="en-US"/>
+                    </w:rPr>
+                    <w:t>https://elisabeteviralhadas.vercel.app/</w:t>
+                  </w:r>
                 </w:p>
                 <w:p>
                   <w:pPr>
@@ -636,7 +635,6 @@
                       <w:color w:val="3A5A68"/>
                       <w:sz w:val="20"/>
                       <w:szCs w:val="20"/>
-                      <w:lang/>
                     </w:rPr>
                     <w:t>Search Engine Optimization</w:t>
                   </w:r>
@@ -688,7 +686,6 @@
                       <w:color w:val="3A5A68"/>
                       <w:sz w:val="20"/>
                       <w:szCs w:val="20"/>
-                      <w:lang/>
                     </w:rPr>
                     <w:t>Version Control Tools</w:t>
                   </w:r>
@@ -838,7 +835,6 @@
                       <w:color w:val="3A5A68"/>
                       <w:sz w:val="20"/>
                       <w:szCs w:val="20"/>
-                      <w:lang/>
                     </w:rPr>
                     <w:t>Responsive design</w:t>
                   </w:r>
@@ -849,7 +845,6 @@
                       <w:color w:val="3A5A68"/>
                       <w:sz w:val="20"/>
                       <w:szCs w:val="20"/>
-                      <w:lang/>
                     </w:rPr>
                     <w:t xml:space="preserve"> and </w:t>
                   </w:r>
@@ -861,7 +856,6 @@
                       <w:color w:val="3A5A68"/>
                       <w:sz w:val="20"/>
                       <w:szCs w:val="20"/>
-                      <w:lang/>
                     </w:rPr>
                     <w:t>web accessibility</w:t>
                   </w:r>
@@ -1081,7 +1075,7 @@
           <w:color w:val="3A5A68"/>
           <w:sz w:val="20"/>
           <w:szCs w:val="20"/>
-          <w:lang/>
+          <w:lang w:val="en-US"/>
         </w:rPr>
       </w:pPr>
       <w:r>
@@ -1127,7 +1121,7 @@
           <w:color w:val="3A5A68"/>
           <w:sz w:val="20"/>
           <w:szCs w:val="20"/>
-          <w:lang/>
+          <w:lang w:val="en-US"/>
         </w:rPr>
         <w:t xml:space="preserve">  I am a technology enthusiast with a passion for learning and growing in the field of web development. </w:t>
       </w:r>
@@ -1258,7 +1252,7 @@
           <w:color w:val="3A5A68"/>
           <w:sz w:val="20"/>
           <w:szCs w:val="20"/>
-          <w:lang/>
+          <w:lang w:val="en-US"/>
         </w:rPr>
         <w:t xml:space="preserve">  My journey into the field of programming began with a desire to understand how the web works and evolved into a genuine interest in creating practical and efficient solutions.</w:t>
       </w:r>
@@ -1281,8 +1275,59 @@
           <w:rFonts w:ascii="Garamond" w:hAnsi="Garamond"/>
           <w:b/>
           <w:color w:val="3A5A68"/>
-        </w:rPr>
-      </w:pPr>
+          <w:lang w:val="en-US"/>
+        </w:rPr>
+      </w:pPr>
+      <w:r>
+        <w:rPr>
+          <w:rFonts w:ascii="Garamond" w:hAnsi="Garamond"/>
+          <w:noProof/>
+          <w:lang w:eastAsia="pt-PT"/>
+        </w:rPr>
+        <w:drawing>
+          <wp:anchor distT="0" distB="0" distL="114300" distR="114300" simplePos="0" relativeHeight="251674624" behindDoc="0" locked="0" layoutInCell="1" allowOverlap="1">
+            <wp:simplePos x="0" y="0"/>
+            <wp:positionH relativeFrom="column">
+              <wp:posOffset>77470</wp:posOffset>
+            </wp:positionH>
+            <wp:positionV relativeFrom="paragraph">
+              <wp:posOffset>302895</wp:posOffset>
+            </wp:positionV>
+            <wp:extent cx="197485" cy="182880"/>
+            <wp:effectExtent l="0" t="0" r="0" b="0"/>
+            <wp:wrapNone/>
+            <wp:docPr id="24" name="Imagem 23" descr="webicone.png"/>
+            <wp:cNvGraphicFramePr>
+              <a:graphicFrameLocks xmlns:a="http://schemas.openxmlformats.org/drawingml/2006/main" noChangeAspect="1"/>
+            </wp:cNvGraphicFramePr>
+            <a:graphic xmlns:a="http://schemas.openxmlformats.org/drawingml/2006/main">
+              <a:graphicData uri="http://schemas.openxmlformats.org/drawingml/2006/picture">
+                <pic:pic xmlns:pic="http://schemas.openxmlformats.org/drawingml/2006/picture">
+                  <pic:nvPicPr>
+                    <pic:cNvPr id="0" name="webicone.png"/>
+                    <pic:cNvPicPr/>
+                  </pic:nvPicPr>
+                  <pic:blipFill>
+                    <a:blip r:embed="rId14" cstate="print"/>
+                    <a:stretch>
+                      <a:fillRect/>
+                    </a:stretch>
+                  </pic:blipFill>
+                  <pic:spPr>
+                    <a:xfrm>
+                      <a:off x="0" y="0"/>
+                      <a:ext cx="197485" cy="182880"/>
+                    </a:xfrm>
+                    <a:prstGeom prst="rect">
+                      <a:avLst/>
+                    </a:prstGeom>
+                  </pic:spPr>
+                </pic:pic>
+              </a:graphicData>
+            </a:graphic>
+          </wp:anchor>
+        </w:drawing>
+      </w:r>
       <w:r>
         <w:rPr>
           <w:rFonts w:ascii="Garamond" w:hAnsi="Garamond"/>
@@ -1313,7 +1358,7 @@
                     <pic:cNvPicPr/>
                   </pic:nvPicPr>
                   <pic:blipFill>
-                    <a:blip r:embed="rId14" cstate="print"/>
+                    <a:blip r:embed="rId15" cstate="print"/>
                     <a:stretch>
                       <a:fillRect/>
                     </a:stretch>
@@ -1368,6 +1413,7 @@
           <w:rFonts w:ascii="Garamond" w:hAnsi="Garamond"/>
           <w:b/>
           <w:color w:val="3A5A68"/>
+          <w:lang w:val="en-US"/>
         </w:rPr>
         <w:t>EDUCATION</w:t>
       </w:r>
@@ -1389,59 +1435,8 @@
         <w:rPr>
           <w:rFonts w:ascii="Garamond" w:hAnsi="Garamond"/>
           <w:b/>
-          <w:noProof/>
-          <w:color w:val="3A5A68"/>
-          <w:lang w:eastAsia="pt-PT"/>
-        </w:rPr>
-        <w:drawing>
-          <wp:anchor distT="0" distB="0" distL="114300" distR="114300" simplePos="0" relativeHeight="251674624" behindDoc="0" locked="0" layoutInCell="1" allowOverlap="1">
-            <wp:simplePos x="0" y="0"/>
-            <wp:positionH relativeFrom="column">
-              <wp:posOffset>72848</wp:posOffset>
-            </wp:positionH>
-            <wp:positionV relativeFrom="paragraph">
-              <wp:posOffset>76175</wp:posOffset>
-            </wp:positionV>
-            <wp:extent cx="197511" cy="182880"/>
-            <wp:effectExtent l="0" t="0" r="0" b="0"/>
-            <wp:wrapNone/>
-            <wp:docPr id="24" name="Imagem 23" descr="webicone.png"/>
-            <wp:cNvGraphicFramePr>
-              <a:graphicFrameLocks xmlns:a="http://schemas.openxmlformats.org/drawingml/2006/main" noChangeAspect="1"/>
-            </wp:cNvGraphicFramePr>
-            <a:graphic xmlns:a="http://schemas.openxmlformats.org/drawingml/2006/main">
-              <a:graphicData uri="http://schemas.openxmlformats.org/drawingml/2006/picture">
-                <pic:pic xmlns:pic="http://schemas.openxmlformats.org/drawingml/2006/picture">
-                  <pic:nvPicPr>
-                    <pic:cNvPr id="0" name="webicone.png"/>
-                    <pic:cNvPicPr/>
-                  </pic:nvPicPr>
-                  <pic:blipFill>
-                    <a:blip r:embed="rId15" cstate="print"/>
-                    <a:stretch>
-                      <a:fillRect/>
-                    </a:stretch>
-                  </pic:blipFill>
-                  <pic:spPr>
-                    <a:xfrm>
-                      <a:off x="0" y="0"/>
-                      <a:ext cx="197511" cy="182880"/>
-                    </a:xfrm>
-                    <a:prstGeom prst="rect">
-                      <a:avLst/>
-                    </a:prstGeom>
-                  </pic:spPr>
-                </pic:pic>
-              </a:graphicData>
-            </a:graphic>
-          </wp:anchor>
-        </w:drawing>
-      </w:r>
-      <w:r>
-        <w:rPr>
-          <w:rFonts w:ascii="Garamond" w:hAnsi="Garamond"/>
-          <w:b/>
-          <w:color w:val="3A5A68"/>
+          <w:color w:val="3A5A68"/>
+          <w:lang w:val="en-US"/>
         </w:rPr>
         <w:tab/>
       </w:r>
@@ -1450,6 +1445,7 @@
           <w:rFonts w:ascii="Garamond" w:hAnsi="Garamond"/>
           <w:b/>
           <w:color w:val="3A5A68"/>
+          <w:lang w:val="en-US"/>
         </w:rPr>
         <w:tab/>
       </w:r>
@@ -1587,7 +1583,7 @@
           <w:color w:val="3A5A68"/>
           <w:sz w:val="20"/>
           <w:szCs w:val="20"/>
-          <w:lang/>
+          <w:lang w:val="en-US"/>
         </w:rPr>
         <w:t>Creation of complete and responsive web applications, boost web pages, communication interface with the website's backend, performance optimization and website maintenance and basics of web project management.</w:t>
       </w:r>
@@ -1615,18 +1611,18 @@
           <w:color w:val="3A5A68"/>
           <w:sz w:val="20"/>
           <w:szCs w:val="20"/>
-          <w:lang/>
-        </w:rPr>
-      </w:pPr>
-      <w:r>
-        <w:rPr>
-          <w:rStyle w:val="rynqvb"/>
-          <w:rFonts w:ascii="Garamond" w:hAnsi="Garamond"/>
-          <w:b/>
-          <w:color w:val="3A5A68"/>
-          <w:sz w:val="20"/>
-          <w:szCs w:val="20"/>
-          <w:lang/>
+          <w:lang w:val="en-US"/>
+        </w:rPr>
+      </w:pPr>
+      <w:r>
+        <w:rPr>
+          <w:rStyle w:val="rynqvb"/>
+          <w:rFonts w:ascii="Garamond" w:hAnsi="Garamond"/>
+          <w:b/>
+          <w:color w:val="3A5A68"/>
+          <w:sz w:val="20"/>
+          <w:szCs w:val="20"/>
+          <w:lang w:val="en-US"/>
         </w:rPr>
         <w:t xml:space="preserve">Certificates: </w:t>
       </w:r>
@@ -1652,20 +1648,9 @@
           <w:color w:val="3A5A68"/>
           <w:sz w:val="20"/>
           <w:szCs w:val="20"/>
-          <w:lang/>
-        </w:rPr>
-        <w:t>HTML5 and CSS</w:t>
-      </w:r>
-      <w:r>
-        <w:rPr>
-          <w:rStyle w:val="rynqvb"/>
-          <w:rFonts w:ascii="Garamond" w:hAnsi="Garamond"/>
-          <w:color w:val="3A5A68"/>
-          <w:sz w:val="20"/>
-          <w:szCs w:val="20"/>
-          <w:lang/>
-        </w:rPr>
-        <w:t>3</w:t>
+          <w:lang w:val="en-US"/>
+        </w:rPr>
+        <w:t>HTML5 and CSS3</w:t>
       </w:r>
       <w:r>
         <w:rPr>
@@ -1734,7 +1719,7 @@
           <w:color w:val="3A5A68"/>
           <w:sz w:val="20"/>
           <w:szCs w:val="20"/>
-          <w:lang/>
+          <w:lang w:val="en-US"/>
         </w:rPr>
         <w:t>CSS with SASS</w:t>
       </w:r>
@@ -1750,17 +1735,17 @@
           <w:color w:val="3A5A68"/>
           <w:sz w:val="20"/>
           <w:szCs w:val="20"/>
-          <w:lang/>
-        </w:rPr>
-      </w:pPr>
-      <w:r>
-        <w:rPr>
-          <w:rStyle w:val="rynqvb"/>
-          <w:rFonts w:ascii="Garamond" w:hAnsi="Garamond"/>
-          <w:color w:val="3A5A68"/>
-          <w:sz w:val="20"/>
-          <w:szCs w:val="20"/>
-          <w:lang/>
+          <w:lang w:val="en-US"/>
+        </w:rPr>
+      </w:pPr>
+      <w:r>
+        <w:rPr>
+          <w:rStyle w:val="rynqvb"/>
+          <w:rFonts w:ascii="Garamond" w:hAnsi="Garamond"/>
+          <w:color w:val="3A5A68"/>
+          <w:sz w:val="20"/>
+          <w:szCs w:val="20"/>
+          <w:lang w:val="en-US"/>
         </w:rPr>
         <w:t xml:space="preserve">Learn to program with JavaScript </w:t>
       </w:r>
@@ -1776,17 +1761,17 @@
           <w:color w:val="3A5A68"/>
           <w:sz w:val="20"/>
           <w:szCs w:val="20"/>
-          <w:lang/>
-        </w:rPr>
-      </w:pPr>
-      <w:r>
-        <w:rPr>
-          <w:rStyle w:val="rynqvb"/>
-          <w:rFonts w:ascii="Garamond" w:hAnsi="Garamond"/>
-          <w:color w:val="3A5A68"/>
-          <w:sz w:val="20"/>
-          <w:szCs w:val="20"/>
-          <w:lang/>
+          <w:lang w:val="en-US"/>
+        </w:rPr>
+      </w:pPr>
+      <w:r>
+        <w:rPr>
+          <w:rStyle w:val="rynqvb"/>
+          <w:rFonts w:ascii="Garamond" w:hAnsi="Garamond"/>
+          <w:color w:val="3A5A68"/>
+          <w:sz w:val="20"/>
+          <w:szCs w:val="20"/>
+          <w:lang w:val="en-US"/>
         </w:rPr>
         <w:t>Create dynamic web pages with JavaScript</w:t>
       </w:r>
@@ -1802,17 +1787,17 @@
           <w:color w:val="3A5A68"/>
           <w:sz w:val="20"/>
           <w:szCs w:val="20"/>
-          <w:lang/>
-        </w:rPr>
-      </w:pPr>
-      <w:r>
-        <w:rPr>
-          <w:rStyle w:val="rynqvb"/>
-          <w:rFonts w:ascii="Garamond" w:hAnsi="Garamond"/>
-          <w:color w:val="3A5A68"/>
-          <w:sz w:val="20"/>
-          <w:szCs w:val="20"/>
-          <w:lang/>
+          <w:lang w:val="en-US"/>
+        </w:rPr>
+      </w:pPr>
+      <w:r>
+        <w:rPr>
+          <w:rStyle w:val="rynqvb"/>
+          <w:rFonts w:ascii="Garamond" w:hAnsi="Garamond"/>
+          <w:color w:val="3A5A68"/>
+          <w:sz w:val="20"/>
+          <w:szCs w:val="20"/>
+          <w:lang w:val="en-US"/>
         </w:rPr>
         <w:t xml:space="preserve">Manage code with </w:t>
       </w:r>
@@ -1824,7 +1809,7 @@
           <w:color w:val="3A5A68"/>
           <w:sz w:val="20"/>
           <w:szCs w:val="20"/>
-          <w:lang/>
+          <w:lang w:val="en-US"/>
         </w:rPr>
         <w:t>Git</w:t>
       </w:r>
@@ -1836,7 +1821,7 @@
           <w:color w:val="3A5A68"/>
           <w:sz w:val="20"/>
           <w:szCs w:val="20"/>
-          <w:lang/>
+          <w:lang w:val="en-US"/>
         </w:rPr>
         <w:t xml:space="preserve"> and </w:t>
       </w:r>
@@ -1848,7 +1833,7 @@
           <w:color w:val="3A5A68"/>
           <w:sz w:val="20"/>
           <w:szCs w:val="20"/>
-          <w:lang/>
+          <w:lang w:val="en-US"/>
         </w:rPr>
         <w:t>GitHub</w:t>
       </w:r>
@@ -1860,7 +1845,7 @@
           <w:color w:val="3A5A68"/>
           <w:sz w:val="20"/>
           <w:szCs w:val="20"/>
-          <w:lang/>
+          <w:lang w:val="en-US"/>
         </w:rPr>
         <w:t xml:space="preserve"> </w:t>
       </w:r>
@@ -1990,17 +1975,17 @@
           <w:color w:val="3A5A68"/>
           <w:sz w:val="20"/>
           <w:szCs w:val="20"/>
-          <w:lang/>
-        </w:rPr>
-      </w:pPr>
-      <w:r>
-        <w:rPr>
-          <w:rStyle w:val="rynqvb"/>
-          <w:rFonts w:ascii="Garamond" w:hAnsi="Garamond"/>
-          <w:color w:val="3A5A68"/>
-          <w:sz w:val="20"/>
-          <w:szCs w:val="20"/>
-          <w:lang/>
+          <w:lang w:val="en-US"/>
+        </w:rPr>
+      </w:pPr>
+      <w:r>
+        <w:rPr>
+          <w:rStyle w:val="rynqvb"/>
+          <w:rFonts w:ascii="Garamond" w:hAnsi="Garamond"/>
+          <w:color w:val="3A5A68"/>
+          <w:sz w:val="20"/>
+          <w:szCs w:val="20"/>
+          <w:lang w:val="en-US"/>
         </w:rPr>
         <w:t xml:space="preserve">Improve the interface of a mobile site with CSS animations </w:t>
       </w:r>
@@ -2023,7 +2008,7 @@
           <w:color w:val="3A5A68"/>
           <w:sz w:val="20"/>
           <w:szCs w:val="20"/>
-          <w:lang/>
+          <w:lang w:val="en-US"/>
         </w:rPr>
       </w:pPr>
       <w:r>
@@ -2060,7 +2045,7 @@
           <w:color w:val="3A5A68"/>
           <w:sz w:val="20"/>
           <w:szCs w:val="20"/>
-          <w:lang/>
+          <w:lang w:val="en-US"/>
         </w:rPr>
         <w:t xml:space="preserve">Create a dynamic web page with JavaScript </w:t>
       </w:r>
@@ -2083,17 +2068,17 @@
           <w:color w:val="3A5A68"/>
           <w:sz w:val="20"/>
           <w:szCs w:val="20"/>
-          <w:lang/>
-        </w:rPr>
-      </w:pPr>
-      <w:r>
-        <w:rPr>
-          <w:rStyle w:val="rynqvb"/>
-          <w:rFonts w:ascii="Garamond" w:hAnsi="Garamond"/>
-          <w:color w:val="3A5A68"/>
-          <w:sz w:val="20"/>
-          <w:szCs w:val="20"/>
-          <w:lang/>
+          <w:lang w:val="en-US"/>
+        </w:rPr>
+      </w:pPr>
+      <w:r>
+        <w:rPr>
+          <w:rStyle w:val="rynqvb"/>
+          <w:rFonts w:ascii="Garamond" w:hAnsi="Garamond"/>
+          <w:color w:val="3A5A68"/>
+          <w:sz w:val="20"/>
+          <w:szCs w:val="20"/>
+          <w:lang w:val="en-US"/>
         </w:rPr>
         <w:t xml:space="preserve">Plan the development of a site </w:t>
       </w:r>
@@ -2116,17 +2101,17 @@
           <w:color w:val="3A5A68"/>
           <w:sz w:val="20"/>
           <w:szCs w:val="20"/>
-          <w:lang/>
-        </w:rPr>
-      </w:pPr>
-      <w:r>
-        <w:rPr>
-          <w:rStyle w:val="rynqvb"/>
-          <w:rFonts w:ascii="Garamond" w:hAnsi="Garamond"/>
-          <w:color w:val="3A5A68"/>
-          <w:sz w:val="20"/>
-          <w:szCs w:val="20"/>
-          <w:lang/>
+          <w:lang w:val="en-US"/>
+        </w:rPr>
+      </w:pPr>
+      <w:r>
+        <w:rPr>
+          <w:rStyle w:val="rynqvb"/>
+          <w:rFonts w:ascii="Garamond" w:hAnsi="Garamond"/>
+          <w:color w:val="3A5A68"/>
+          <w:sz w:val="20"/>
+          <w:szCs w:val="20"/>
+          <w:lang w:val="en-US"/>
         </w:rPr>
         <w:t xml:space="preserve">Create a real estate rental web application with React </w:t>
       </w:r>
@@ -2149,17 +2134,17 @@
           <w:color w:val="3A5A68"/>
           <w:sz w:val="20"/>
           <w:szCs w:val="20"/>
-          <w:lang/>
-        </w:rPr>
-      </w:pPr>
-      <w:r>
-        <w:rPr>
-          <w:rStyle w:val="rynqvb"/>
-          <w:rFonts w:ascii="Garamond" w:hAnsi="Garamond"/>
-          <w:color w:val="3A5A68"/>
-          <w:sz w:val="20"/>
-          <w:szCs w:val="20"/>
-          <w:lang/>
+          <w:lang w:val="en-US"/>
+        </w:rPr>
+      </w:pPr>
+      <w:r>
+        <w:rPr>
+          <w:rStyle w:val="rynqvb"/>
+          <w:rFonts w:ascii="Garamond" w:hAnsi="Garamond"/>
+          <w:color w:val="3A5A68"/>
+          <w:sz w:val="20"/>
+          <w:szCs w:val="20"/>
+          <w:lang w:val="en-US"/>
         </w:rPr>
         <w:t xml:space="preserve">Optimize the SEO of a photographer’s site </w:t>
       </w:r>
@@ -2182,17 +2167,17 @@
           <w:color w:val="3A5A68"/>
           <w:sz w:val="20"/>
           <w:szCs w:val="20"/>
-          <w:lang/>
-        </w:rPr>
-      </w:pPr>
-      <w:r>
-        <w:rPr>
-          <w:rStyle w:val="rynqvb"/>
-          <w:rFonts w:ascii="Garamond" w:hAnsi="Garamond"/>
-          <w:color w:val="3A5A68"/>
-          <w:sz w:val="20"/>
-          <w:szCs w:val="20"/>
-          <w:lang/>
+          <w:lang w:val="en-US"/>
+        </w:rPr>
+      </w:pPr>
+      <w:r>
+        <w:rPr>
+          <w:rStyle w:val="rynqvb"/>
+          <w:rFonts w:ascii="Garamond" w:hAnsi="Garamond"/>
+          <w:color w:val="3A5A68"/>
+          <w:sz w:val="20"/>
+          <w:szCs w:val="20"/>
+          <w:lang w:val="en-US"/>
         </w:rPr>
         <w:t xml:space="preserve">Debug the site of an events agency </w:t>
       </w:r>
@@ -2225,7 +2210,7 @@
           <w:color w:val="3A5A68"/>
           <w:sz w:val="20"/>
           <w:szCs w:val="20"/>
-          <w:lang/>
+          <w:lang w:val="en-US"/>
         </w:rPr>
         <w:t>Implement the front-end of a banking application with React</w:t>
       </w:r>
@@ -2361,7 +2346,7 @@
         <v:path o:extrusionok="f" gradientshapeok="t" o:connecttype="rect"/>
         <o:lock v:ext="edit" aspectratio="t"/>
       </v:shapetype>
-      <v:shape id="_x0000_i1061" type="#_x0000_t75" alt="email_101756.png" style="width:384.2pt;height:384.2pt;visibility:visible;mso-wrap-style:square" o:bullet="t">
+      <v:shape id="_x0000_i1035" type="#_x0000_t75" alt="email_101756.png" style="width:384.2pt;height:384.2pt;visibility:visible;mso-wrap-style:square" o:bullet="t">
         <v:imagedata r:id="rId1" o:title="email_101756"/>
       </v:shape>
     </w:pict>
@@ -3200,7 +3185,7 @@
 </file>
 
 <file path=customXml/itemProps1.xml><?xml version="1.0" encoding="utf-8"?>
-<ds:datastoreItem xmlns:ds="http://schemas.openxmlformats.org/officeDocument/2006/customXml" ds:itemID="{C72951FE-AB3D-4A4C-9324-D18159A007FA}">
+<ds:datastoreItem xmlns:ds="http://schemas.openxmlformats.org/officeDocument/2006/customXml" ds:itemID="{75781766-FD7F-4240-A1D7-587B0A550973}">
   <ds:schemaRefs>
     <ds:schemaRef ds:uri="http://schemas.openxmlformats.org/officeDocument/2006/bibliography"/>
   </ds:schemaRefs>
